--- a/NeXus file generation for CT reconstruction of Fast Tomography.docx
+++ b/NeXus file generation for CT reconstruction of Fast Tomography.docx
@@ -3,59 +3,190 @@
 <w:document xmlns:wpc="http://schemas.microsoft.com/office/word/2010/wordprocessingCanvas" xmlns:cx="http://schemas.microsoft.com/office/drawing/2014/chartex" xmlns:cx1="http://schemas.microsoft.com/office/drawing/2015/9/8/chartex" xmlns:cx2="http://schemas.microsoft.com/office/drawing/2015/10/21/chartex" xmlns:cx3="http://schemas.microsoft.com/office/drawing/2016/5/9/chartex" xmlns:cx4="http://schemas.microsoft.com/office/drawing/2016/5/10/chartex" xmlns:cx5="http://schemas.microsoft.com/office/drawing/2016/5/11/chartex" xmlns:cx6="http://schemas.microsoft.com/office/drawing/2016/5/12/chartex" xmlns:cx7="http://schemas.microsoft.com/office/drawing/2016/5/13/chartex" xmlns:cx8="http://schemas.microsoft.com/office/drawing/2016/5/14/chartex" xmlns:mc="http://schemas.openxmlformats.org/markup-compatibility/2006" xmlns:aink="http://schemas.microsoft.com/office/drawing/2016/ink" xmlns:am3d="http://schemas.microsoft.com/office/drawing/2017/model3d" xmlns:o="urn:schemas-microsoft-com:office:office" xmlns:r="http://schemas.openxmlformats.org/officeDocument/2006/relationships" xmlns:m="http://schemas.openxmlformats.org/officeDocument/2006/math" xmlns:v="urn:schemas-microsoft-com:vml" xmlns:wp14="http://schemas.microsoft.com/office/word/2010/wordprocessingDrawing" xmlns:wp="http://schemas.openxmlformats.org/drawingml/2006/wordprocessingDrawing" xmlns:w10="urn:schemas-microsoft-com:office:word" xmlns:w="http://schemas.openxmlformats.org/wordprocessingml/2006/main" xmlns:w14="http://schemas.microsoft.com/office/word/2010/wordml" xmlns:w15="http://schemas.microsoft.com/office/word/2012/wordml" xmlns:w16cid="http://schemas.microsoft.com/office/word/2016/wordml/cid" xmlns:w16se="http://schemas.microsoft.com/office/word/2015/wordml/symex" xmlns:wpg="http://schemas.microsoft.com/office/word/2010/wordprocessingGroup" xmlns:wpi="http://schemas.microsoft.com/office/word/2010/wordprocessingInk" xmlns:wne="http://schemas.microsoft.com/office/word/2006/wordml" xmlns:wps="http://schemas.microsoft.com/office/word/2010/wordprocessingShape" mc:Ignorable="w14 w15 w16se w16cid wp14">
   <w:body>
     <w:p>
+      <w:pPr>
+        <w:rPr>
+          <w:b/>
+          <w:sz w:val="28"/>
+        </w:rPr>
+      </w:pPr>
+      <w:r>
+        <w:rPr>
+          <w:b/>
+          <w:sz w:val="28"/>
+        </w:rPr>
+        <w:t>Reconstruction</w:t>
+      </w:r>
+    </w:p>
+    <w:p>
+      <w:r>
+        <w:t xml:space="preserve">Fast tomography of battery failure is performed using a specialized synchrotron-adapted setup. The </w:t>
+      </w:r>
+      <w:r>
+        <w:t xml:space="preserve">incorporated </w:t>
+      </w:r>
+      <w:r>
+        <w:t>rotation stage</w:t>
+      </w:r>
+      <w:r>
+        <w:t xml:space="preserve"> and the</w:t>
+      </w:r>
+      <w:r>
+        <w:t xml:space="preserve"> high-speed detector</w:t>
+      </w:r>
+      <w:r>
+        <w:t xml:space="preserve"> that enables fast CT, are not directly linked. To overcome this issue and enable CT reconstruction, the rotation angles are accessed using a fast Transcom recording of the motor positions. Th</w:t>
+      </w:r>
+      <w:r>
+        <w:t>e angular positions</w:t>
+      </w:r>
+      <w:r>
+        <w:t xml:space="preserve"> </w:t>
+      </w:r>
+      <w:r>
+        <w:t xml:space="preserve">are </w:t>
+      </w:r>
+      <w:r>
+        <w:t xml:space="preserve">then synced with the projections and saved in a </w:t>
+      </w:r>
       <w:proofErr w:type="spellStart"/>
       <w:r>
         <w:t>NeXus</w:t>
       </w:r>
       <w:proofErr w:type="spellEnd"/>
       <w:r>
-        <w:t xml:space="preserve"> file generation for CT reconstruction of Fast Tomography </w:t>
+        <w:t xml:space="preserve"> </w:t>
+      </w:r>
+      <w:proofErr w:type="gramStart"/>
+      <w:r>
+        <w:t>(.</w:t>
+      </w:r>
+      <w:proofErr w:type="spellStart"/>
+      <w:r>
+        <w:t>nx</w:t>
+      </w:r>
+      <w:proofErr w:type="spellEnd"/>
+      <w:proofErr w:type="gramEnd"/>
+      <w:r>
+        <w:t xml:space="preserve">) file format, such that each projection is attributed with the correct rotation angle. The angles are recorded and saved in a .txt file, that in the first part of the code is read and cut to match the projections, each saved as .tiff files. </w:t>
+      </w:r>
+      <w:r>
+        <w:t xml:space="preserve">Codes for this are found in the folder </w:t>
+      </w:r>
+      <w:r>
+        <w:rPr>
+          <w:i/>
+        </w:rPr>
+        <w:t>Reconstruction</w:t>
+      </w:r>
+      <w:r>
+        <w:t xml:space="preserve">. </w:t>
+      </w:r>
+    </w:p>
+    <w:p>
+      <w:pPr>
+        <w:rPr>
+          <w:b/>
+        </w:rPr>
+      </w:pPr>
+      <w:r>
+        <w:rPr>
+          <w:b/>
+        </w:rPr>
+        <w:t>In the main, please provide:</w:t>
       </w:r>
       <w:bookmarkStart w:id="0" w:name="_GoBack"/>
       <w:bookmarkEnd w:id="0"/>
     </w:p>
     <w:p>
-      <w:r>
-        <w:t xml:space="preserve">Fast tomography of battery failure is performed using a specialized synchrotron-adapted setup. The </w:t>
-      </w:r>
-      <w:r>
-        <w:t xml:space="preserve">incorporated </w:t>
-      </w:r>
-      <w:r>
-        <w:t>rotation stage</w:t>
-      </w:r>
-      <w:r>
-        <w:t xml:space="preserve"> and the</w:t>
-      </w:r>
-      <w:r>
-        <w:t xml:space="preserve"> high-speed detector</w:t>
-      </w:r>
-      <w:r>
-        <w:t xml:space="preserve"> that enables fast CT, are not directly linked. To overcome this issue and enable CT reconstruction, the rotation angles are accessed using a fast Transcom recording of the motor positions. Th</w:t>
-      </w:r>
-      <w:r>
-        <w:t>e angular positions</w:t>
+      <w:proofErr w:type="spellStart"/>
+      <w:r>
+        <w:t>main_folder</w:t>
+      </w:r>
+      <w:proofErr w:type="spellEnd"/>
+      <w:r>
+        <w:t xml:space="preserve"> = </w:t>
+      </w:r>
+      <w:r>
+        <w:t>the main folder to data. Later on, it is possible to loop through several experiments or select specific experiments to be processed, therefore provide only the main path here.</w:t>
+      </w:r>
+    </w:p>
+    <w:p>
+      <w:proofErr w:type="spellStart"/>
+      <w:r>
+        <w:t>path_dark</w:t>
+      </w:r>
+      <w:proofErr w:type="spellEnd"/>
+      <w:r>
+        <w:t xml:space="preserve"> = path to where the dark images are located </w:t>
+      </w:r>
+    </w:p>
+    <w:p>
+      <w:proofErr w:type="spellStart"/>
+      <w:r>
+        <w:t>path_ref</w:t>
+      </w:r>
+      <w:proofErr w:type="spellEnd"/>
+      <w:r>
+        <w:t xml:space="preserve"> = path to where the reference images are located </w:t>
+      </w:r>
+    </w:p>
+    <w:p>
+      <w:r>
+        <w:t xml:space="preserve">flag360 = </w:t>
+      </w:r>
+      <w:r>
+        <w:rPr>
+          <w:b/>
+        </w:rPr>
+        <w:t>True</w:t>
+      </w:r>
+      <w:r>
+        <w:t xml:space="preserve"> for reconstruction every 360 degrees, and </w:t>
+      </w:r>
+      <w:r>
+        <w:rPr>
+          <w:b/>
+        </w:rPr>
+        <w:t>False</w:t>
+      </w:r>
+      <w:r>
+        <w:t xml:space="preserve"> for reconstruction each 180 degrees. </w:t>
+      </w:r>
+    </w:p>
+    <w:p>
+      <w:proofErr w:type="spellStart"/>
+      <w:r>
+        <w:t>pixel_size</w:t>
+      </w:r>
+      <w:proofErr w:type="spellEnd"/>
+      <w:r>
+        <w:t xml:space="preserve"> = Give the pixel size in [m]</w:t>
+      </w:r>
+    </w:p>
+    <w:p>
+      <w:r>
+        <w:t>energy = Give the X-ray energy in [keV]</w:t>
+      </w:r>
+    </w:p>
+    <w:p>
+      <w:r>
+        <w:t>distance = Give the sample/detector distance in [m]</w:t>
+      </w:r>
+    </w:p>
+    <w:p/>
+    <w:p>
+      <w:r>
+        <w:t xml:space="preserve">In the following step, CT reconstruction is done from </w:t>
+      </w:r>
+      <w:proofErr w:type="gramStart"/>
+      <w:r>
+        <w:t>the</w:t>
       </w:r>
       <w:r>
         <w:t xml:space="preserve"> </w:t>
       </w:r>
       <w:r>
-        <w:t xml:space="preserve">are </w:t>
-      </w:r>
-      <w:r>
-        <w:t xml:space="preserve">then synced with the projections and saved in a </w:t>
-      </w:r>
-      <w:proofErr w:type="spellStart"/>
-      <w:r>
-        <w:t>NeXus</w:t>
-      </w:r>
-      <w:proofErr w:type="spellEnd"/>
-      <w:r>
-        <w:t xml:space="preserve"> </w:t>
-      </w:r>
-      <w:proofErr w:type="gramStart"/>
-      <w:r>
-        <w:t>(.</w:t>
+        <w:t>.</w:t>
       </w:r>
       <w:proofErr w:type="spellStart"/>
       <w:r>
@@ -64,7 +195,174 @@
       <w:proofErr w:type="spellEnd"/>
       <w:proofErr w:type="gramEnd"/>
       <w:r>
-        <w:t xml:space="preserve">) file format, such that each projection is attributed with the correct rotation angle. The angles are recorded and saved in a .txt file, that in the first part of the code is read and cut to match the projections, each saved as .tiff files. </w:t>
+        <w:t xml:space="preserve"> file using the ESRF-developed software  (find Documentation </w:t>
+      </w:r>
+      <w:r>
+        <w:t>here: (</w:t>
+      </w:r>
+      <w:hyperlink r:id="rId4" w:history="1">
+        <w:r>
+          <w:rPr>
+            <w:rStyle w:val="Hyperlink"/>
+          </w:rPr>
+          <w:t>https://gitlab.esrf.fr/tomotools/nabu</w:t>
+        </w:r>
+      </w:hyperlink>
+      <w:r>
+        <w:t>)</w:t>
+      </w:r>
+      <w:r>
+        <w:t xml:space="preserve">to obtain the 3D volumes. This algorithm pre-processes the projections through normalization using flat and dark-field images, then reconstructs using the FBP-reconstruction algorithm incorporated in </w:t>
+      </w:r>
+      <w:proofErr w:type="spellStart"/>
+      <w:r>
+        <w:t>Nabu</w:t>
+      </w:r>
+      <w:proofErr w:type="spellEnd"/>
+      <w:r>
+        <w:t>. Paganing filtering is applied in the reconstruction step to increase the image quality.</w:t>
+      </w:r>
+    </w:p>
+    <w:p/>
+    <w:p>
+      <w:pPr>
+        <w:rPr>
+          <w:b/>
+          <w:sz w:val="28"/>
+        </w:rPr>
+      </w:pPr>
+      <w:proofErr w:type="spellStart"/>
+      <w:r>
+        <w:rPr>
+          <w:b/>
+          <w:sz w:val="28"/>
+        </w:rPr>
+        <w:t>Re</w:t>
+      </w:r>
+      <w:r>
+        <w:rPr>
+          <w:b/>
+          <w:sz w:val="28"/>
+        </w:rPr>
+        <w:t>slicing</w:t>
+      </w:r>
+      <w:proofErr w:type="spellEnd"/>
+    </w:p>
+    <w:p>
+      <w:r>
+        <w:t>In a primary step to achieve faster processing of large 3D datasets, the CT volume is horizontally resliced for every degree from 0-180</w:t>
+      </w:r>
+      <w:r>
+        <w:t>.</w:t>
+      </w:r>
+      <w:r>
+        <w:t xml:space="preserve"> </w:t>
+      </w:r>
+      <w:r>
+        <w:t xml:space="preserve">See step A in the figure. </w:t>
+      </w:r>
+    </w:p>
+    <w:p/>
+    <w:p>
+      <w:pPr>
+        <w:rPr>
+          <w:b/>
+        </w:rPr>
+      </w:pPr>
+      <w:r>
+        <w:rPr>
+          <w:b/>
+        </w:rPr>
+        <w:t>Registration</w:t>
+      </w:r>
+    </w:p>
+    <w:p>
+      <w:pPr>
+        <w:rPr>
+          <w:b/>
+        </w:rPr>
+      </w:pPr>
+    </w:p>
+    <w:p>
+      <w:pPr>
+        <w:rPr>
+          <w:b/>
+        </w:rPr>
+      </w:pPr>
+      <w:r>
+        <w:rPr>
+          <w:b/>
+        </w:rPr>
+        <w:t>Speed Mapping and Plotting</w:t>
+      </w:r>
+    </w:p>
+    <w:p>
+      <w:pPr>
+        <w:rPr>
+          <w:b/>
+        </w:rPr>
+      </w:pPr>
+    </w:p>
+    <w:p/>
+    <w:p>
+      <w:r>
+        <w:rPr>
+          <w:noProof/>
+        </w:rPr>
+        <w:lastRenderedPageBreak/>
+        <w:drawing>
+          <wp:inline distT="0" distB="0" distL="0" distR="0">
+            <wp:extent cx="5943600" cy="4352290"/>
+            <wp:effectExtent l="0" t="0" r="0" b="0"/>
+            <wp:docPr id="2" name="Picture 2"/>
+            <wp:cNvGraphicFramePr>
+              <a:graphicFrameLocks xmlns:a="http://schemas.openxmlformats.org/drawingml/2006/main" noChangeAspect="1"/>
+            </wp:cNvGraphicFramePr>
+            <a:graphic xmlns:a="http://schemas.openxmlformats.org/drawingml/2006/main">
+              <a:graphicData uri="http://schemas.openxmlformats.org/drawingml/2006/picture">
+                <pic:pic xmlns:pic="http://schemas.openxmlformats.org/drawingml/2006/picture">
+                  <pic:nvPicPr>
+                    <pic:cNvPr id="2" name="Speed_figure.png"/>
+                    <pic:cNvPicPr/>
+                  </pic:nvPicPr>
+                  <pic:blipFill>
+                    <a:blip r:embed="rId5" cstate="print">
+                      <a:extLst>
+                        <a:ext uri="{28A0092B-C50C-407E-A947-70E740481C1C}">
+                          <a14:useLocalDpi xmlns:a14="http://schemas.microsoft.com/office/drawing/2010/main" val="0"/>
+                        </a:ext>
+                      </a:extLst>
+                    </a:blip>
+                    <a:stretch>
+                      <a:fillRect/>
+                    </a:stretch>
+                  </pic:blipFill>
+                  <pic:spPr>
+                    <a:xfrm>
+                      <a:off x="0" y="0"/>
+                      <a:ext cx="5943600" cy="4352290"/>
+                    </a:xfrm>
+                    <a:prstGeom prst="rect">
+                      <a:avLst/>
+                    </a:prstGeom>
+                  </pic:spPr>
+                </pic:pic>
+              </a:graphicData>
+            </a:graphic>
+          </wp:inline>
+        </w:drawing>
+      </w:r>
+    </w:p>
+    <w:p/>
+    <w:p>
+      <w:r>
+        <w:t>Resliced datasets from two subsequent time steps at the same angular positions are thereafter considered in pairs for the registration process</w:t>
+      </w:r>
+      <w:r>
+        <w:t>, see step B in the figure</w:t>
+      </w:r>
+      <w:r>
+        <w:t>.</w:t>
       </w:r>
     </w:p>
     <w:sectPr>
@@ -502,6 +800,29 @@
     <w:semiHidden/>
     <w:unhideWhenUsed/>
   </w:style>
+  <w:style w:type="character" w:styleId="Hyperlink">
+    <w:name w:val="Hyperlink"/>
+    <w:basedOn w:val="DefaultParagraphFont"/>
+    <w:uiPriority w:val="99"/>
+    <w:unhideWhenUsed/>
+    <w:rsid w:val="006C5E0E"/>
+    <w:rPr>
+      <w:color w:val="0563C1" w:themeColor="hyperlink"/>
+      <w:u w:val="single"/>
+    </w:rPr>
+  </w:style>
+  <w:style w:type="character" w:styleId="UnresolvedMention">
+    <w:name w:val="Unresolved Mention"/>
+    <w:basedOn w:val="DefaultParagraphFont"/>
+    <w:uiPriority w:val="99"/>
+    <w:semiHidden/>
+    <w:unhideWhenUsed/>
+    <w:rsid w:val="006C5E0E"/>
+    <w:rPr>
+      <w:color w:val="605E5C"/>
+      <w:shd w:val="clear" w:color="auto" w:fill="E1DFDD"/>
+    </w:rPr>
+  </w:style>
 </w:styles>
 </file>
 

--- a/NeXus file generation for CT reconstruction of Fast Tomography.docx
+++ b/NeXus file generation for CT reconstruction of Fast Tomography.docx
@@ -14,6 +14,13 @@
           <w:b/>
           <w:sz w:val="28"/>
         </w:rPr>
+        <w:t xml:space="preserve">CT- </w:t>
+      </w:r>
+      <w:r>
+        <w:rPr>
+          <w:b/>
+          <w:sz w:val="28"/>
+        </w:rPr>
         <w:t>Reconstruction</w:t>
       </w:r>
     </w:p>
@@ -92,10 +99,20 @@
         <w:rPr>
           <w:b/>
         </w:rPr>
-        <w:t>In the main, please provide:</w:t>
-      </w:r>
-      <w:bookmarkStart w:id="0" w:name="_GoBack"/>
-      <w:bookmarkEnd w:id="0"/>
+        <w:t>In the main</w:t>
+      </w:r>
+      <w:r>
+        <w:rPr>
+          <w:b/>
+        </w:rPr>
+        <w:t>.py</w:t>
+      </w:r>
+      <w:r>
+        <w:rPr>
+          <w:b/>
+        </w:rPr>
+        <w:t>, please provide:</w:t>
+      </w:r>
     </w:p>
     <w:p>
       <w:proofErr w:type="spellStart"/>
@@ -231,12 +248,70 @@
           <w:sz w:val="28"/>
         </w:rPr>
       </w:pPr>
+      <w:r>
+        <w:rPr>
+          <w:b/>
+          <w:sz w:val="28"/>
+        </w:rPr>
+        <w:t>Data Rotation</w:t>
+      </w:r>
+    </w:p>
+    <w:p>
+      <w:r>
+        <w:t xml:space="preserve">To </w:t>
+      </w:r>
+      <w:r>
+        <w:t>ensure</w:t>
+      </w:r>
+      <w:r>
+        <w:t xml:space="preserve"> that all batteries have the same orientation</w:t>
+      </w:r>
+      <w:r>
+        <w:t>, the volumes have been automatically rotated based on a feature location, and afterwards saved as .</w:t>
+      </w:r>
       <w:proofErr w:type="spellStart"/>
       <w:r>
+        <w:t>npy</w:t>
+      </w:r>
+      <w:proofErr w:type="spellEnd"/>
+      <w:r>
+        <w:t xml:space="preserve"> files for easier post-processing. </w:t>
+      </w:r>
+    </w:p>
+    <w:p/>
+    <w:p/>
+    <w:p/>
+    <w:p>
+      <w:bookmarkStart w:id="0" w:name="_GoBack"/>
+      <w:bookmarkEnd w:id="0"/>
+    </w:p>
+    <w:p>
+      <w:r>
+        <w:t xml:space="preserve">Processing of reconstructed data is thereafter continued to Speed Retrieval or Tracking of Metal Agglomerate </w:t>
+      </w:r>
+      <w:proofErr w:type="spellStart"/>
+      <w:r>
+        <w:t>formnation</w:t>
+      </w:r>
+      <w:proofErr w:type="spellEnd"/>
+      <w:r>
+        <w:t xml:space="preserve">. </w:t>
+      </w:r>
+    </w:p>
+    <w:p>
+      <w:pPr>
         <w:rPr>
           <w:b/>
           <w:sz w:val="28"/>
         </w:rPr>
+      </w:pPr>
+      <w:proofErr w:type="spellStart"/>
+      <w:r>
+        <w:rPr>
+          <w:b/>
+          <w:sz w:val="28"/>
+        </w:rPr>
+        <w:lastRenderedPageBreak/>
         <w:t>Re</w:t>
       </w:r>
       <w:r>
@@ -262,54 +337,63 @@
         <w:t xml:space="preserve">See step A in the figure. </w:t>
       </w:r>
     </w:p>
+    <w:p>
+      <w:pPr>
+        <w:rPr>
+          <w:sz w:val="28"/>
+        </w:rPr>
+      </w:pPr>
+    </w:p>
+    <w:p>
+      <w:pPr>
+        <w:rPr>
+          <w:b/>
+          <w:sz w:val="28"/>
+        </w:rPr>
+      </w:pPr>
+      <w:r>
+        <w:rPr>
+          <w:b/>
+          <w:sz w:val="28"/>
+        </w:rPr>
+        <w:t>Registration</w:t>
+      </w:r>
+    </w:p>
+    <w:p>
+      <w:pPr>
+        <w:rPr>
+          <w:b/>
+        </w:rPr>
+      </w:pPr>
+    </w:p>
+    <w:p>
+      <w:pPr>
+        <w:rPr>
+          <w:b/>
+          <w:sz w:val="28"/>
+        </w:rPr>
+      </w:pPr>
+      <w:r>
+        <w:rPr>
+          <w:b/>
+          <w:sz w:val="28"/>
+        </w:rPr>
+        <w:t>Speed Mapping and Plotting</w:t>
+      </w:r>
+    </w:p>
+    <w:p>
+      <w:pPr>
+        <w:rPr>
+          <w:b/>
+        </w:rPr>
+      </w:pPr>
+    </w:p>
     <w:p/>
     <w:p>
-      <w:pPr>
-        <w:rPr>
-          <w:b/>
-        </w:rPr>
-      </w:pPr>
-      <w:r>
-        <w:rPr>
-          <w:b/>
-        </w:rPr>
-        <w:t>Registration</w:t>
-      </w:r>
-    </w:p>
-    <w:p>
-      <w:pPr>
-        <w:rPr>
-          <w:b/>
-        </w:rPr>
-      </w:pPr>
-    </w:p>
-    <w:p>
-      <w:pPr>
-        <w:rPr>
-          <w:b/>
-        </w:rPr>
-      </w:pPr>
-      <w:r>
-        <w:rPr>
-          <w:b/>
-        </w:rPr>
-        <w:t>Speed Mapping and Plotting</w:t>
-      </w:r>
-    </w:p>
-    <w:p>
-      <w:pPr>
-        <w:rPr>
-          <w:b/>
-        </w:rPr>
-      </w:pPr>
-    </w:p>
-    <w:p/>
-    <w:p>
       <w:r>
         <w:rPr>
           <w:noProof/>
         </w:rPr>
-        <w:lastRenderedPageBreak/>
         <w:drawing>
           <wp:inline distT="0" distB="0" distL="0" distR="0">
             <wp:extent cx="5943600" cy="4352290"/>
